--- a/CMP73010-Ass1.docx
+++ b/CMP73010-Ass1.docx
@@ -13,28 +13,36 @@
       </w:r>
     </w:p>
     <w:p>
+      <w:proofErr w:type="spellStart"/>
       <w:r>
-        <w:t>This is the document you will need to change.  Delete everything below the above line.</w:t>
+        <w:t>Github</w:t>
+      </w:r>
+      <w:proofErr w:type="spellEnd"/>
+      <w:r>
+        <w:t xml:space="preserve"> name: </w:t>
+      </w:r>
+      <w:proofErr w:type="spellStart"/>
+      <w:r>
+        <w:t>jackmcloughlin</w:t>
+      </w:r>
+      <w:proofErr w:type="spellEnd"/>
+    </w:p>
+    <w:p>
+      <w:r>
+        <w:t>After I have edited and uploaded this copy to the repository. The owner of the master repository(</w:t>
+      </w:r>
+      <w:proofErr w:type="spellStart"/>
+      <w:r>
+        <w:t>barrywilks</w:t>
+      </w:r>
+      <w:proofErr w:type="spellEnd"/>
+      <w:r>
+        <w:t>) will receive a pull merge request. The requested file will be compared to the current file and both files will be merged if the user choses to.</w:t>
       </w:r>
     </w:p>
     <w:p>
-      <w:r>
-        <w:t>Add instruction</w:t>
-      </w:r>
-      <w:r>
-        <w:t>s</w:t>
-      </w:r>
-      <w:r>
-        <w:t xml:space="preserve"> for your tutor to pull (merge) your request to the mainline.</w:t>
-      </w:r>
-      <w:r>
-        <w:t xml:space="preserve">  Note that the tutor will not merge all requests, but you should say how it could be achiev</w:t>
-      </w:r>
       <w:bookmarkStart w:id="0" w:name="_GoBack"/>
       <w:bookmarkEnd w:id="0"/>
-      <w:r>
-        <w:t>ed.</w:t>
-      </w:r>
     </w:p>
     <w:sectPr>
       <w:pgSz w:w="11906" w:h="16838"/>
